--- a/pages/downloadable/ELECTROLUX EWF8025BQWA.docx
+++ b/pages/downloadable/ELECTROLUX EWF8025BQWA.docx
@@ -35,11 +35,116 @@
         <w:rPr>
           <w:rFonts w:ascii="Arial" w:hAnsi="Arial" w:cs="Arial"/>
           <w:color w:val="333333"/>
+          <w:sz w:val="23"/>
+          <w:szCs w:val="23"/>
+          <w:shd w:val="clear" w:color="auto" w:fill="FFFFFF"/>
+        </w:rPr>
+        <w:t>Features: Inverter technology saves electricity</w:t>
+      </w:r>
+      <w:r>
+        <w:rPr>
+          <w:rFonts w:ascii="Arial" w:hAnsi="Arial" w:cs="Arial"/>
+          <w:color w:val="333333"/>
+          <w:sz w:val="23"/>
+          <w:szCs w:val="23"/>
+        </w:rPr>
+        <w:br/>
+      </w:r>
+      <w:r>
+        <w:rPr>
+          <w:rFonts w:ascii="Arial" w:hAnsi="Arial" w:cs="Arial"/>
+          <w:color w:val="333333"/>
+          <w:sz w:val="23"/>
+          <w:szCs w:val="23"/>
+          <w:shd w:val="clear" w:color="auto" w:fill="FFFFFF"/>
+        </w:rPr>
+        <w:t>Model: EWF8025BQWA</w:t>
+      </w:r>
+      <w:r>
+        <w:rPr>
+          <w:rFonts w:ascii="Arial" w:hAnsi="Arial" w:cs="Arial"/>
+          <w:color w:val="333333"/>
+          <w:sz w:val="23"/>
+          <w:szCs w:val="23"/>
+        </w:rPr>
+        <w:br/>
+      </w:r>
+      <w:r>
+        <w:rPr>
+          <w:rFonts w:ascii="Arial" w:hAnsi="Arial" w:cs="Arial"/>
+          <w:color w:val="333333"/>
+          <w:sz w:val="23"/>
+          <w:szCs w:val="23"/>
+          <w:shd w:val="clear" w:color="auto" w:fill="FFFFFF"/>
+        </w:rPr>
+        <w:t>Color: White</w:t>
+      </w:r>
+      <w:r>
+        <w:rPr>
+          <w:rFonts w:ascii="Arial" w:hAnsi="Arial" w:cs="Arial"/>
+          <w:color w:val="333333"/>
+          <w:sz w:val="23"/>
+          <w:szCs w:val="23"/>
+        </w:rPr>
+        <w:br/>
+      </w:r>
+      <w:r>
+        <w:rPr>
+          <w:rFonts w:ascii="Arial" w:hAnsi="Arial" w:cs="Arial"/>
+          <w:color w:val="333333"/>
+          <w:sz w:val="23"/>
+          <w:szCs w:val="23"/>
+          <w:shd w:val="clear" w:color="auto" w:fill="FFFFFF"/>
+        </w:rPr>
+        <w:t>Manufacturer: Electrolux</w:t>
+      </w:r>
+      <w:r>
+        <w:rPr>
+          <w:rFonts w:ascii="Arial" w:hAnsi="Arial" w:cs="Arial"/>
+          <w:color w:val="333333"/>
+          <w:sz w:val="23"/>
+          <w:szCs w:val="23"/>
+        </w:rPr>
+        <w:br/>
+      </w:r>
+      <w:r>
+        <w:rPr>
+          <w:rFonts w:ascii="Arial" w:hAnsi="Arial" w:cs="Arial"/>
+          <w:color w:val="333333"/>
+          <w:sz w:val="23"/>
+          <w:szCs w:val="23"/>
+          <w:shd w:val="clear" w:color="auto" w:fill="FFFFFF"/>
+        </w:rPr>
+        <w:t>Origin: Thailand</w:t>
+      </w:r>
+      <w:r>
+        <w:rPr>
+          <w:rFonts w:ascii="Arial" w:hAnsi="Arial" w:cs="Arial"/>
+          <w:color w:val="333333"/>
+          <w:sz w:val="23"/>
+          <w:szCs w:val="23"/>
+        </w:rPr>
+        <w:br/>
+      </w:r>
+      <w:r>
+        <w:rPr>
+          <w:rFonts w:ascii="Arial" w:hAnsi="Arial" w:cs="Arial"/>
+          <w:color w:val="333333"/>
+          <w:sz w:val="23"/>
+          <w:szCs w:val="23"/>
+          <w:shd w:val="clear" w:color="auto" w:fill="FFFFFF"/>
+        </w:rPr>
+        <w:t>Warranty period: 24 Months</w:t>
+      </w:r>
+      <w:r>
+        <w:rPr>
+          <w:rFonts w:ascii="Arial" w:hAnsi="Arial" w:cs="Arial"/>
+          <w:color w:val="333333"/>
           <w:sz w:val="21"/>
           <w:szCs w:val="21"/>
           <w:shd w:val="clear" w:color="auto" w:fill="FFFFFF"/>
         </w:rPr>
-        <w:t>Model: WA14N6780CV</w:t>
+        <w:br/>
       </w:r>
       <w:r>
         <w:rPr>
@@ -47,228 +152,130 @@
           <w:color w:val="333333"/>
           <w:sz w:val="21"/>
           <w:szCs w:val="21"/>
-        </w:rPr>
-        <w:br/>
-      </w:r>
-      <w:r>
-        <w:rPr>
-          <w:rFonts w:ascii="Arial" w:hAnsi="Arial" w:cs="Arial"/>
-          <w:color w:val="333333"/>
-          <w:sz w:val="21"/>
-          <w:szCs w:val="21"/>
-          <w:shd w:val="clear" w:color="auto" w:fill="FFFFFF"/>
-        </w:rPr>
-        <w:t>Color: Gray</w:t>
-      </w:r>
-      <w:r>
-        <w:rPr>
-          <w:rFonts w:ascii="Arial" w:hAnsi="Arial" w:cs="Arial"/>
-          <w:color w:val="333333"/>
-          <w:sz w:val="21"/>
-          <w:szCs w:val="21"/>
-        </w:rPr>
-        <w:br/>
-      </w:r>
-      <w:r>
-        <w:rPr>
-          <w:rFonts w:ascii="Arial" w:hAnsi="Arial" w:cs="Arial"/>
-          <w:color w:val="333333"/>
-          <w:sz w:val="21"/>
-          <w:szCs w:val="21"/>
-          <w:shd w:val="clear" w:color="auto" w:fill="FFFFFF"/>
-        </w:rPr>
-        <w:t>Manufacturer: Samsung</w:t>
-      </w:r>
-      <w:r>
-        <w:rPr>
-          <w:rFonts w:ascii="Arial" w:hAnsi="Arial" w:cs="Arial"/>
-          <w:color w:val="333333"/>
-          <w:sz w:val="21"/>
-          <w:szCs w:val="21"/>
-        </w:rPr>
-        <w:br/>
-      </w:r>
-      <w:r>
-        <w:rPr>
-          <w:rFonts w:ascii="Arial" w:hAnsi="Arial" w:cs="Arial"/>
-          <w:color w:val="333333"/>
-          <w:sz w:val="21"/>
-          <w:szCs w:val="21"/>
-          <w:shd w:val="clear" w:color="auto" w:fill="FFFFFF"/>
-        </w:rPr>
-        <w:t>Origin: Thailand</w:t>
-      </w:r>
-      <w:r>
-        <w:rPr>
-          <w:rFonts w:ascii="Arial" w:hAnsi="Arial" w:cs="Arial"/>
-          <w:color w:val="333333"/>
-          <w:sz w:val="21"/>
-          <w:szCs w:val="21"/>
-        </w:rPr>
-        <w:br/>
-      </w:r>
-      <w:r>
-        <w:rPr>
-          <w:rFonts w:ascii="Arial" w:hAnsi="Arial" w:cs="Arial"/>
-          <w:color w:val="333333"/>
-          <w:sz w:val="21"/>
-          <w:szCs w:val="21"/>
-          <w:shd w:val="clear" w:color="auto" w:fill="FFFFFF"/>
-        </w:rPr>
-        <w:t>Warranty period: 24 months (motor warranty: 11 years</w:t>
-      </w:r>
-      <w:proofErr w:type="gramStart"/>
-      <w:r>
-        <w:rPr>
-          <w:rFonts w:ascii="Arial" w:hAnsi="Arial" w:cs="Arial"/>
-          <w:color w:val="333333"/>
-          <w:sz w:val="21"/>
-          <w:szCs w:val="21"/>
-          <w:shd w:val="clear" w:color="auto" w:fill="FFFFFF"/>
-        </w:rPr>
-        <w:t>)</w:t>
-      </w:r>
-      <w:proofErr w:type="gramEnd"/>
-      <w:r>
-        <w:rPr>
-          <w:rFonts w:ascii="Arial" w:hAnsi="Arial" w:cs="Arial"/>
-          <w:color w:val="333333"/>
-          <w:sz w:val="21"/>
-          <w:szCs w:val="21"/>
-          <w:shd w:val="clear" w:color="auto" w:fill="FFFFFF"/>
-        </w:rPr>
-        <w:br/>
-      </w:r>
-      <w:r>
-        <w:rPr>
-          <w:rFonts w:ascii="Arial" w:hAnsi="Arial" w:cs="Arial"/>
-          <w:color w:val="333333"/>
-          <w:sz w:val="21"/>
-          <w:szCs w:val="21"/>
-          <w:shd w:val="clear" w:color="auto" w:fill="FFFFFF"/>
-        </w:rPr>
-        <w:br/>
-      </w:r>
-      <w:r>
-        <w:rPr>
-          <w:rFonts w:ascii="Arial" w:hAnsi="Arial" w:cs="Arial"/>
-          <w:color w:val="333333"/>
-          <w:sz w:val="21"/>
-          <w:szCs w:val="21"/>
-          <w:shd w:val="clear" w:color="auto" w:fill="FFFFFF"/>
-        </w:rPr>
-        <w:t>Washing machine type: Top door</w:t>
-      </w:r>
-      <w:r>
-        <w:rPr>
-          <w:rFonts w:ascii="Arial" w:hAnsi="Arial" w:cs="Arial"/>
-          <w:color w:val="333333"/>
-          <w:sz w:val="21"/>
-          <w:szCs w:val="21"/>
-        </w:rPr>
-        <w:br/>
-      </w:r>
-      <w:r>
-        <w:rPr>
-          <w:rFonts w:ascii="Arial" w:hAnsi="Arial" w:cs="Arial"/>
-          <w:color w:val="333333"/>
-          <w:sz w:val="21"/>
-          <w:szCs w:val="21"/>
-          <w:shd w:val="clear" w:color="auto" w:fill="FFFFFF"/>
-        </w:rPr>
-        <w:t>Type of washing tub: Standing cage</w:t>
-      </w:r>
-      <w:r>
-        <w:rPr>
-          <w:rFonts w:ascii="Arial" w:hAnsi="Arial" w:cs="Arial"/>
-          <w:color w:val="333333"/>
-          <w:sz w:val="21"/>
-          <w:szCs w:val="21"/>
-        </w:rPr>
-        <w:br/>
-      </w:r>
-      <w:r>
-        <w:rPr>
-          <w:rFonts w:ascii="Arial" w:hAnsi="Arial" w:cs="Arial"/>
-          <w:color w:val="333333"/>
-          <w:sz w:val="21"/>
-          <w:szCs w:val="21"/>
-          <w:shd w:val="clear" w:color="auto" w:fill="FFFFFF"/>
-        </w:rPr>
-        <w:t>Washing volume: 14 Kg</w:t>
-      </w:r>
-      <w:r>
-        <w:rPr>
-          <w:rFonts w:ascii="Arial" w:hAnsi="Arial" w:cs="Arial"/>
-          <w:color w:val="333333"/>
-          <w:sz w:val="21"/>
-          <w:szCs w:val="21"/>
-        </w:rPr>
-        <w:br/>
-      </w:r>
-      <w:r>
-        <w:rPr>
-          <w:rFonts w:ascii="Arial" w:hAnsi="Arial" w:cs="Arial"/>
-          <w:color w:val="333333"/>
-          <w:sz w:val="21"/>
-          <w:szCs w:val="21"/>
-          <w:shd w:val="clear" w:color="auto" w:fill="FFFFFF"/>
-        </w:rPr>
-        <w:t>Washing mode: 10 washing modes</w:t>
-      </w:r>
-      <w:r>
-        <w:rPr>
-          <w:rFonts w:ascii="Arial" w:hAnsi="Arial" w:cs="Arial"/>
-          <w:color w:val="333333"/>
-          <w:sz w:val="21"/>
-          <w:szCs w:val="21"/>
-        </w:rPr>
-        <w:br/>
-      </w:r>
-      <w:r>
-        <w:rPr>
-          <w:rFonts w:ascii="Arial" w:hAnsi="Arial" w:cs="Arial"/>
-          <w:color w:val="333333"/>
-          <w:sz w:val="21"/>
-          <w:szCs w:val="21"/>
-          <w:shd w:val="clear" w:color="auto" w:fill="FFFFFF"/>
-        </w:rPr>
-        <w:t>Inverter Technology: There is Inverter</w:t>
-      </w:r>
-      <w:r>
-        <w:rPr>
-          <w:rFonts w:ascii="Arial" w:hAnsi="Arial" w:cs="Arial"/>
-          <w:color w:val="333333"/>
-          <w:sz w:val="21"/>
-          <w:szCs w:val="21"/>
-        </w:rPr>
-        <w:br/>
-      </w:r>
-      <w:r>
-        <w:rPr>
-          <w:rFonts w:ascii="Arial" w:hAnsi="Arial" w:cs="Arial"/>
-          <w:color w:val="333333"/>
-          <w:sz w:val="21"/>
-          <w:szCs w:val="21"/>
-          <w:shd w:val="clear" w:color="auto" w:fill="FFFFFF"/>
-        </w:rPr>
-        <w:t>Spinning speed: 720 rpm</w:t>
-      </w:r>
-      <w:r>
-        <w:rPr>
-          <w:rFonts w:ascii="Arial" w:hAnsi="Arial" w:cs="Arial"/>
-          <w:color w:val="333333"/>
-          <w:sz w:val="21"/>
-          <w:szCs w:val="21"/>
-        </w:rPr>
-        <w:br/>
-      </w:r>
-      <w:r>
-        <w:rPr>
-          <w:rFonts w:ascii="Arial" w:hAnsi="Arial" w:cs="Arial"/>
-          <w:color w:val="333333"/>
-          <w:sz w:val="21"/>
-          <w:szCs w:val="21"/>
+          <w:shd w:val="clear" w:color="auto" w:fill="FFFFFF"/>
+        </w:rPr>
+        <w:br/>
+      </w:r>
+      <w:r>
+        <w:rPr>
+          <w:rFonts w:ascii="Arial" w:hAnsi="Arial" w:cs="Arial"/>
+          <w:color w:val="333333"/>
+          <w:sz w:val="23"/>
+          <w:szCs w:val="23"/>
+          <w:shd w:val="clear" w:color="auto" w:fill="FFFFFF"/>
+        </w:rPr>
+        <w:t>Washing machine type: Front door</w:t>
+      </w:r>
+      <w:r>
+        <w:rPr>
+          <w:rFonts w:ascii="Arial" w:hAnsi="Arial" w:cs="Arial"/>
+          <w:color w:val="333333"/>
+          <w:sz w:val="23"/>
+          <w:szCs w:val="23"/>
+        </w:rPr>
+        <w:br/>
+      </w:r>
+      <w:r>
+        <w:rPr>
+          <w:rFonts w:ascii="Arial" w:hAnsi="Arial" w:cs="Arial"/>
+          <w:color w:val="333333"/>
+          <w:sz w:val="23"/>
+          <w:szCs w:val="23"/>
+          <w:shd w:val="clear" w:color="auto" w:fill="FFFFFF"/>
+        </w:rPr>
+        <w:t>Type of washing tub: Horizontal cage</w:t>
+      </w:r>
+      <w:r>
+        <w:rPr>
+          <w:rFonts w:ascii="Arial" w:hAnsi="Arial" w:cs="Arial"/>
+          <w:color w:val="333333"/>
+          <w:sz w:val="23"/>
+          <w:szCs w:val="23"/>
+        </w:rPr>
+        <w:br/>
+      </w:r>
+      <w:r>
+        <w:rPr>
+          <w:rFonts w:ascii="Arial" w:hAnsi="Arial" w:cs="Arial"/>
+          <w:color w:val="333333"/>
+          <w:sz w:val="23"/>
+          <w:szCs w:val="23"/>
+          <w:shd w:val="clear" w:color="auto" w:fill="FFFFFF"/>
+        </w:rPr>
+        <w:t>Washing volume: 8 kg</w:t>
+      </w:r>
+      <w:r>
+        <w:rPr>
+          <w:rFonts w:ascii="Arial" w:hAnsi="Arial" w:cs="Arial"/>
+          <w:color w:val="333333"/>
+          <w:sz w:val="23"/>
+          <w:szCs w:val="23"/>
+        </w:rPr>
+        <w:br/>
+      </w:r>
+      <w:r>
+        <w:rPr>
+          <w:rFonts w:ascii="Arial" w:hAnsi="Arial" w:cs="Arial"/>
+          <w:color w:val="333333"/>
+          <w:sz w:val="23"/>
+          <w:szCs w:val="23"/>
+          <w:shd w:val="clear" w:color="auto" w:fill="FFFFFF"/>
+        </w:rPr>
+        <w:t>Washing mode: 8 washing modes</w:t>
+      </w:r>
+      <w:r>
+        <w:rPr>
+          <w:rFonts w:ascii="Arial" w:hAnsi="Arial" w:cs="Arial"/>
+          <w:color w:val="333333"/>
+          <w:sz w:val="23"/>
+          <w:szCs w:val="23"/>
+        </w:rPr>
+        <w:br/>
+      </w:r>
+      <w:r>
+        <w:rPr>
+          <w:rFonts w:ascii="Arial" w:hAnsi="Arial" w:cs="Arial"/>
+          <w:color w:val="333333"/>
+          <w:sz w:val="23"/>
+          <w:szCs w:val="23"/>
+          <w:shd w:val="clear" w:color="auto" w:fill="FFFFFF"/>
+        </w:rPr>
+        <w:t>Drive motor: Belt drive</w:t>
+      </w:r>
+      <w:r>
+        <w:rPr>
+          <w:rFonts w:ascii="Arial" w:hAnsi="Arial" w:cs="Arial"/>
+          <w:color w:val="333333"/>
+          <w:sz w:val="23"/>
+          <w:szCs w:val="23"/>
+        </w:rPr>
+        <w:br/>
+      </w:r>
+      <w:r>
+        <w:rPr>
+          <w:rFonts w:ascii="Arial" w:hAnsi="Arial" w:cs="Arial"/>
+          <w:color w:val="333333"/>
+          <w:sz w:val="23"/>
+          <w:szCs w:val="23"/>
+          <w:shd w:val="clear" w:color="auto" w:fill="FFFFFF"/>
+        </w:rPr>
+        <w:t>Spinning speed: 1200 rpm</w:t>
+      </w:r>
+      <w:r>
+        <w:rPr>
+          <w:rFonts w:ascii="Arial" w:hAnsi="Arial" w:cs="Arial"/>
+          <w:color w:val="333333"/>
+          <w:sz w:val="23"/>
+          <w:szCs w:val="23"/>
+        </w:rPr>
+        <w:br/>
+      </w:r>
+      <w:r>
+        <w:rPr>
+          <w:rFonts w:ascii="Arial" w:hAnsi="Arial" w:cs="Arial"/>
+          <w:color w:val="333333"/>
+          <w:sz w:val="23"/>
+          <w:szCs w:val="23"/>
           <w:shd w:val="clear" w:color="auto" w:fill="FFFFFF"/>
         </w:rPr>
         <w:t>Quick wash mode: Yes</w:t>
@@ -277,17 +284,36 @@
         <w:rPr>
           <w:rFonts w:ascii="Arial" w:hAnsi="Arial" w:cs="Arial"/>
           <w:color w:val="333333"/>
-          <w:sz w:val="21"/>
-          <w:szCs w:val="21"/>
-        </w:rPr>
-        <w:br/>
-      </w:r>
-      <w:r>
-        <w:rPr>
-          <w:rFonts w:ascii="Arial" w:hAnsi="Arial" w:cs="Arial"/>
-          <w:color w:val="333333"/>
-          <w:sz w:val="21"/>
-          <w:szCs w:val="21"/>
+          <w:sz w:val="23"/>
+          <w:szCs w:val="23"/>
+        </w:rPr>
+        <w:br/>
+      </w:r>
+      <w:r>
+        <w:rPr>
+          <w:rFonts w:ascii="Arial" w:hAnsi="Arial" w:cs="Arial"/>
+          <w:color w:val="333333"/>
+          <w:sz w:val="23"/>
+          <w:szCs w:val="23"/>
+          <w:shd w:val="clear" w:color="auto" w:fill="FFFFFF"/>
+        </w:rPr>
+        <w:t>Antibacterial - Deodorization: Steam sterilization</w:t>
+      </w:r>
+      <w:r>
+        <w:rPr>
+          <w:rFonts w:ascii="Arial" w:hAnsi="Arial" w:cs="Arial"/>
+          <w:color w:val="333333"/>
+          <w:sz w:val="23"/>
+          <w:szCs w:val="23"/>
+        </w:rPr>
+        <w:br/>
+      </w:r>
+      <w:r>
+        <w:rPr>
+          <w:rFonts w:ascii="Arial" w:hAnsi="Arial" w:cs="Arial"/>
+          <w:color w:val="333333"/>
+          <w:sz w:val="23"/>
+          <w:szCs w:val="23"/>
           <w:shd w:val="clear" w:color="auto" w:fill="FFFFFF"/>
         </w:rPr>
         <w:t>Cage material: Stainless steel</w:t>
@@ -296,58 +322,39 @@
         <w:rPr>
           <w:rFonts w:ascii="Arial" w:hAnsi="Arial" w:cs="Arial"/>
           <w:color w:val="333333"/>
-          <w:sz w:val="21"/>
-          <w:szCs w:val="21"/>
-        </w:rPr>
-        <w:br/>
-      </w:r>
-      <w:r>
-        <w:rPr>
-          <w:rFonts w:ascii="Arial" w:hAnsi="Arial" w:cs="Arial"/>
-          <w:color w:val="333333"/>
-          <w:sz w:val="21"/>
-          <w:szCs w:val="21"/>
-          <w:shd w:val="clear" w:color="auto" w:fill="FFFFFF"/>
-        </w:rPr>
-        <w:t>Safety lock: Yes</w:t>
-      </w:r>
-      <w:r>
-        <w:rPr>
-          <w:rFonts w:ascii="Arial" w:hAnsi="Arial" w:cs="Arial"/>
-          <w:color w:val="333333"/>
-          <w:sz w:val="21"/>
-          <w:szCs w:val="21"/>
-        </w:rPr>
-        <w:br/>
-      </w:r>
-      <w:r>
-        <w:rPr>
-          <w:rFonts w:ascii="Arial" w:hAnsi="Arial" w:cs="Arial"/>
-          <w:color w:val="333333"/>
-          <w:sz w:val="21"/>
-          <w:szCs w:val="21"/>
-          <w:shd w:val="clear" w:color="auto" w:fill="FFFFFF"/>
-        </w:rPr>
-        <w:t>Product weight (kg): 47 kg</w:t>
-      </w:r>
-      <w:r>
-        <w:rPr>
-          <w:rFonts w:ascii="Arial" w:hAnsi="Arial" w:cs="Arial"/>
-          <w:color w:val="333333"/>
-          <w:sz w:val="21"/>
-          <w:szCs w:val="21"/>
-        </w:rPr>
-        <w:br/>
-      </w:r>
-      <w:r>
-        <w:rPr>
-          <w:rFonts w:ascii="Arial" w:hAnsi="Arial" w:cs="Arial"/>
-          <w:color w:val="333333"/>
-          <w:sz w:val="21"/>
-          <w:szCs w:val="21"/>
-          <w:shd w:val="clear" w:color="auto" w:fill="FFFFFF"/>
-        </w:rPr>
-        <w:t>Product dimensions: 637 x 1075 x 701 mm</w:t>
+          <w:sz w:val="23"/>
+          <w:szCs w:val="23"/>
+        </w:rPr>
+        <w:br/>
+      </w:r>
+      <w:r>
+        <w:rPr>
+          <w:rFonts w:ascii="Arial" w:hAnsi="Arial" w:cs="Arial"/>
+          <w:color w:val="333333"/>
+          <w:sz w:val="23"/>
+          <w:szCs w:val="23"/>
+          <w:shd w:val="clear" w:color="auto" w:fill="FFFFFF"/>
+        </w:rPr>
+        <w:t>Timer settings: Yes</w:t>
+      </w:r>
+      <w:r>
+        <w:rPr>
+          <w:rFonts w:ascii="Arial" w:hAnsi="Arial" w:cs="Arial"/>
+          <w:color w:val="333333"/>
+          <w:sz w:val="23"/>
+          <w:szCs w:val="23"/>
+        </w:rPr>
+        <w:br/>
+      </w:r>
+      <w:r>
+        <w:rPr>
+          <w:rFonts w:ascii="Arial" w:hAnsi="Arial" w:cs="Arial"/>
+          <w:color w:val="333333"/>
+          <w:sz w:val="23"/>
+          <w:szCs w:val="23"/>
+          <w:shd w:val="clear" w:color="auto" w:fill="FFFFFF"/>
+        </w:rPr>
+        <w:t>Product dimensions: 850 x 600 x 568 mm</w:t>
       </w:r>
       <w:bookmarkStart w:id="0" w:name="_GoBack"/>
       <w:bookmarkEnd w:id="0"/>
